--- a/background/nlp_resources_background.docx
+++ b/background/nlp_resources_background.docx
@@ -12,18 +12,21 @@
         <w:rPr>
           <w:b/>
         </w:rPr>
-        <w:t>NLP resources:</w:t>
-      </w:r>
-    </w:p>
-    <w:p/>
-    <w:p>
-      <w:r>
-        <w:t>Best way to learn and quickly get results in hackathon is by ‘doing’ (i.e. using tools already written)</w:t>
+        <w:t>NLP reso</w:t>
       </w:r>
       <w:bookmarkStart w:id="0" w:name="_GoBack"/>
       <w:bookmarkEnd w:id="0"/>
       <w:r>
-        <w:t>.  Here are some below…</w:t>
+        <w:rPr>
+          <w:b/>
+        </w:rPr>
+        <w:t>urces:</w:t>
+      </w:r>
+    </w:p>
+    <w:p/>
+    <w:p>
+      <w:r>
+        <w:t>Best way to learn and quickly get results in hackathon is by ‘doing’ (i.e. using tools already written).  Here are some below…</w:t>
       </w:r>
     </w:p>
     <w:p/>
@@ -167,6 +170,202 @@
           <w:szCs w:val="19"/>
         </w:rPr>
       </w:pPr>
+      <w:r>
+        <w:rPr>
+          <w:rFonts w:ascii="Arial" w:eastAsia="Times New Roman" w:hAnsi="Arial" w:cs="Arial"/>
+          <w:color w:val="222222"/>
+          <w:sz w:val="19"/>
+          <w:szCs w:val="19"/>
+        </w:rPr>
+        <w:t xml:space="preserve">Mapping to UMLS, </w:t>
+      </w:r>
+      <w:proofErr w:type="spellStart"/>
+      <w:r>
+        <w:rPr>
+          <w:rFonts w:ascii="Arial" w:eastAsia="Times New Roman" w:hAnsi="Arial" w:cs="Arial"/>
+          <w:color w:val="222222"/>
+          <w:sz w:val="19"/>
+          <w:szCs w:val="19"/>
+        </w:rPr>
+        <w:t>NCIt</w:t>
+      </w:r>
+      <w:proofErr w:type="spellEnd"/>
+      <w:r>
+        <w:rPr>
+          <w:rFonts w:ascii="Arial" w:eastAsia="Times New Roman" w:hAnsi="Arial" w:cs="Arial"/>
+          <w:color w:val="222222"/>
+          <w:sz w:val="19"/>
+          <w:szCs w:val="19"/>
+        </w:rPr>
+        <w:t xml:space="preserve">, SNOMED, </w:t>
+      </w:r>
+      <w:proofErr w:type="spellStart"/>
+      <w:proofErr w:type="gramStart"/>
+      <w:r>
+        <w:rPr>
+          <w:rFonts w:ascii="Arial" w:eastAsia="Times New Roman" w:hAnsi="Arial" w:cs="Arial"/>
+          <w:color w:val="222222"/>
+          <w:sz w:val="19"/>
+          <w:szCs w:val="19"/>
+        </w:rPr>
+        <w:t>RxNorm,etc</w:t>
+      </w:r>
+      <w:proofErr w:type="spellEnd"/>
+      <w:proofErr w:type="gramEnd"/>
+      <w:r>
+        <w:rPr>
+          <w:rFonts w:ascii="Arial" w:eastAsia="Times New Roman" w:hAnsi="Arial" w:cs="Arial"/>
+          <w:color w:val="222222"/>
+          <w:sz w:val="19"/>
+          <w:szCs w:val="19"/>
+        </w:rPr>
+        <w:t>:</w:t>
+      </w:r>
+    </w:p>
+    <w:p>
+      <w:pPr>
+        <w:rPr>
+          <w:rFonts w:ascii="Arial" w:eastAsia="Times New Roman" w:hAnsi="Arial" w:cs="Arial"/>
+        </w:rPr>
+      </w:pPr>
+      <w:hyperlink r:id="rId9" w:tgtFrame="_blank" w:history="1">
+        <w:r>
+          <w:rPr>
+            <w:rStyle w:val="Hyperlink"/>
+            <w:rFonts w:ascii="Arial" w:eastAsia="Times New Roman" w:hAnsi="Arial" w:cs="Arial"/>
+          </w:rPr>
+          <w:t>http://</w:t>
+        </w:r>
+        <w:r>
+          <w:rPr>
+            <w:rStyle w:val="il"/>
+            <w:rFonts w:ascii="Arial" w:eastAsia="Times New Roman" w:hAnsi="Arial" w:cs="Arial"/>
+            <w:color w:val="0000FF"/>
+            <w:u w:val="single"/>
+          </w:rPr>
+          <w:t>noble</w:t>
+        </w:r>
+        <w:r>
+          <w:rPr>
+            <w:rStyle w:val="Hyperlink"/>
+            <w:rFonts w:ascii="Arial" w:eastAsia="Times New Roman" w:hAnsi="Arial" w:cs="Arial"/>
+          </w:rPr>
+          <w:t>-</w:t>
+        </w:r>
+        <w:r>
+          <w:rPr>
+            <w:rStyle w:val="il"/>
+            <w:rFonts w:ascii="Arial" w:eastAsia="Times New Roman" w:hAnsi="Arial" w:cs="Arial"/>
+            <w:color w:val="0000FF"/>
+            <w:u w:val="single"/>
+          </w:rPr>
+          <w:t>tools</w:t>
+        </w:r>
+        <w:r>
+          <w:rPr>
+            <w:rStyle w:val="Hyperlink"/>
+            <w:rFonts w:ascii="Arial" w:eastAsia="Times New Roman" w:hAnsi="Arial" w:cs="Arial"/>
+          </w:rPr>
+          <w:t>.</w:t>
+        </w:r>
+        <w:r>
+          <w:rPr>
+            <w:rStyle w:val="il"/>
+            <w:rFonts w:ascii="Arial" w:eastAsia="Times New Roman" w:hAnsi="Arial" w:cs="Arial"/>
+            <w:color w:val="0000FF"/>
+            <w:u w:val="single"/>
+          </w:rPr>
+          <w:t>dbmi</w:t>
+        </w:r>
+        <w:r>
+          <w:rPr>
+            <w:rStyle w:val="Hyperlink"/>
+            <w:rFonts w:ascii="Arial" w:eastAsia="Times New Roman" w:hAnsi="Arial" w:cs="Arial"/>
+          </w:rPr>
+          <w:t>.</w:t>
+        </w:r>
+        <w:r>
+          <w:rPr>
+            <w:rStyle w:val="il"/>
+            <w:rFonts w:ascii="Arial" w:eastAsia="Times New Roman" w:hAnsi="Arial" w:cs="Arial"/>
+            <w:color w:val="0000FF"/>
+            <w:u w:val="single"/>
+          </w:rPr>
+          <w:t>pitt</w:t>
+        </w:r>
+        <w:r>
+          <w:rPr>
+            <w:rStyle w:val="Hyperlink"/>
+            <w:rFonts w:ascii="Arial" w:eastAsia="Times New Roman" w:hAnsi="Arial" w:cs="Arial"/>
+          </w:rPr>
+          <w:t>.</w:t>
+        </w:r>
+        <w:r>
+          <w:rPr>
+            <w:rStyle w:val="il"/>
+            <w:rFonts w:ascii="Arial" w:eastAsia="Times New Roman" w:hAnsi="Arial" w:cs="Arial"/>
+            <w:color w:val="0000FF"/>
+            <w:u w:val="single"/>
+          </w:rPr>
+          <w:t>edu</w:t>
+        </w:r>
+        <w:r>
+          <w:rPr>
+            <w:rStyle w:val="Hyperlink"/>
+            <w:rFonts w:ascii="Arial" w:eastAsia="Times New Roman" w:hAnsi="Arial" w:cs="Arial"/>
+          </w:rPr>
+          <w:t>/</w:t>
+        </w:r>
+      </w:hyperlink>
+    </w:p>
+    <w:p>
+      <w:pPr>
+        <w:shd w:val="clear" w:color="auto" w:fill="FFFFFF"/>
+        <w:rPr>
+          <w:rFonts w:ascii="Arial" w:eastAsia="Times New Roman" w:hAnsi="Arial" w:cs="Arial"/>
+          <w:color w:val="222222"/>
+        </w:rPr>
+      </w:pPr>
+    </w:p>
+    <w:p>
+      <w:pPr>
+        <w:shd w:val="clear" w:color="auto" w:fill="FFFFFF"/>
+        <w:rPr>
+          <w:rFonts w:ascii="Arial" w:eastAsia="Times New Roman" w:hAnsi="Arial" w:cs="Arial"/>
+          <w:color w:val="222222"/>
+        </w:rPr>
+      </w:pPr>
+      <w:hyperlink r:id="rId10" w:history="1">
+        <w:r>
+          <w:rPr>
+            <w:rStyle w:val="Hyperlink"/>
+            <w:rFonts w:ascii="Arial" w:eastAsia="Times New Roman" w:hAnsi="Arial" w:cs="Arial"/>
+          </w:rPr>
+          <w:t>https://metamap.nlm.nih.gov/</w:t>
+        </w:r>
+      </w:hyperlink>
+    </w:p>
+    <w:p>
+      <w:pPr>
+        <w:shd w:val="clear" w:color="auto" w:fill="FFFFFF"/>
+        <w:rPr>
+          <w:rFonts w:ascii="Arial" w:eastAsia="Times New Roman" w:hAnsi="Arial" w:cs="Arial"/>
+          <w:color w:val="222222"/>
+          <w:sz w:val="19"/>
+          <w:szCs w:val="19"/>
+        </w:rPr>
+      </w:pPr>
+    </w:p>
+    <w:p>
+      <w:pPr>
+        <w:shd w:val="clear" w:color="auto" w:fill="FFFFFF"/>
+        <w:rPr>
+          <w:rFonts w:ascii="Arial" w:eastAsia="Times New Roman" w:hAnsi="Arial" w:cs="Arial"/>
+          <w:color w:val="222222"/>
+          <w:sz w:val="19"/>
+          <w:szCs w:val="19"/>
+        </w:rPr>
+      </w:pPr>
     </w:p>
     <w:p>
       <w:r>
@@ -281,7 +480,7 @@
         </w:rPr>
         <w:t>For both there exists software's from </w:t>
       </w:r>
-      <w:hyperlink r:id="rId9" w:tgtFrame="_blank" w:history="1">
+      <w:hyperlink r:id="rId11" w:tgtFrame="_blank" w:history="1">
         <w:r>
           <w:rPr>
             <w:rStyle w:val="Hyperlink"/>
@@ -345,7 +544,7 @@
           <w:szCs w:val="19"/>
         </w:rPr>
       </w:pPr>
-      <w:hyperlink r:id="rId10" w:tgtFrame="_blank" w:history="1">
+      <w:hyperlink r:id="rId12" w:tgtFrame="_blank" w:history="1">
         <w:r>
           <w:rPr>
             <w:rStyle w:val="Hyperlink"/>
@@ -375,7 +574,7 @@
           <w:szCs w:val="19"/>
         </w:rPr>
       </w:pPr>
-      <w:hyperlink r:id="rId11" w:tgtFrame="_blank" w:history="1">
+      <w:hyperlink r:id="rId13" w:tgtFrame="_blank" w:history="1">
         <w:r>
           <w:rPr>
             <w:rStyle w:val="Hyperlink"/>
@@ -434,7 +633,7 @@
         </w:rPr>
         <w:t>Ex: I took your sentence "Will it be sunny this weekend in Chicago." and ran it through </w:t>
       </w:r>
-      <w:hyperlink r:id="rId12" w:tgtFrame="_blank" w:history="1">
+      <w:hyperlink r:id="rId14" w:tgtFrame="_blank" w:history="1">
         <w:r>
           <w:rPr>
             <w:rStyle w:val="Hyperlink"/>
@@ -569,7 +768,7 @@
       <w:pPr>
         <w:shd w:val="clear" w:color="auto" w:fill="FFFFFF"/>
       </w:pPr>
-      <w:hyperlink r:id="rId13" w:tgtFrame="_blank" w:history="1">
+      <w:hyperlink r:id="rId15" w:tgtFrame="_blank" w:history="1">
         <w:r>
           <w:rPr>
             <w:rStyle w:val="Hyperlink"/>
@@ -614,7 +813,7 @@
           <w:szCs w:val="19"/>
         </w:rPr>
       </w:pPr>
-      <w:hyperlink r:id="rId14" w:tgtFrame="_blank" w:history="1">
+      <w:hyperlink r:id="rId16" w:tgtFrame="_blank" w:history="1">
         <w:r>
           <w:rPr>
             <w:rStyle w:val="Hyperlink"/>
@@ -664,7 +863,7 @@
                     </pic:cNvPicPr>
                   </pic:nvPicPr>
                   <pic:blipFill>
-                    <a:blip r:embed="rId15">
+                    <a:blip r:embed="rId17">
                       <a:extLst>
                         <a:ext uri="{28A0092B-C50C-407E-A947-70E740481C1C}">
                           <a14:useLocalDpi xmlns:a14="http://schemas.microsoft.com/office/drawing/2010/main" val="0"/>
@@ -717,7 +916,7 @@
           <w:szCs w:val="19"/>
         </w:rPr>
       </w:pPr>
-      <w:hyperlink r:id="rId16" w:tgtFrame="_blank" w:history="1">
+      <w:hyperlink r:id="rId18" w:tgtFrame="_blank" w:history="1">
         <w:r>
           <w:rPr>
             <w:rStyle w:val="Hyperlink"/>
@@ -751,7 +950,7 @@
           <w:szCs w:val="19"/>
         </w:rPr>
       </w:pPr>
-      <w:hyperlink r:id="rId17" w:tgtFrame="_blank" w:history="1">
+      <w:hyperlink r:id="rId19" w:tgtFrame="_blank" w:history="1">
         <w:r>
           <w:rPr>
             <w:rStyle w:val="Hyperlink"/>
@@ -787,7 +986,7 @@
           <w:szCs w:val="19"/>
         </w:rPr>
       </w:pPr>
-      <w:hyperlink r:id="rId18" w:tgtFrame="_blank" w:history="1">
+      <w:hyperlink r:id="rId20" w:tgtFrame="_blank" w:history="1">
         <w:r>
           <w:rPr>
             <w:rStyle w:val="Hyperlink"/>
@@ -842,7 +1041,7 @@
           <w:szCs w:val="19"/>
         </w:rPr>
       </w:pPr>
-      <w:hyperlink r:id="rId19" w:tgtFrame="_blank" w:history="1">
+      <w:hyperlink r:id="rId21" w:tgtFrame="_blank" w:history="1">
         <w:r>
           <w:rPr>
             <w:rStyle w:val="Hyperlink"/>
@@ -886,7 +1085,7 @@
           <w:szCs w:val="19"/>
         </w:rPr>
       </w:pPr>
-      <w:hyperlink r:id="rId20" w:tgtFrame="_blank" w:history="1">
+      <w:hyperlink r:id="rId22" w:tgtFrame="_blank" w:history="1">
         <w:r>
           <w:rPr>
             <w:rStyle w:val="Hyperlink"/>
